--- a/Latex/ColloquioBreve/ColloquioBreve.docx
+++ b/Latex/ColloquioBreve/ColloquioBreve.docx
@@ -315,7 +315,41 @@
           <w:szCs w:val="22"/>
           <w:lang w:val="it-IT"/>
         </w:rPr>
-        <w:t xml:space="preserve"> in modo che il modello possa imparare a identificare e imparare dalle situazioni in cui i dati non sono disponibili. Difatti, questi vengono mascherati con dei numeri speciali che poi vengono appositamente interpretati dal modello. </w:t>
+        <w:t xml:space="preserve"> in modo che il modello possa imparare a identificare e imparare </w:t>
+      </w:r>
+      <w:proofErr w:type="gramStart"/>
+      <w:r>
+        <w:rPr>
+          <w:sz w:val="22"/>
+          <w:szCs w:val="22"/>
+          <w:lang w:val="it-IT"/>
+        </w:rPr>
+        <w:t xml:space="preserve">dalle </w:t>
+      </w:r>
+      <w:r>
+        <w:rPr>
+          <w:sz w:val="22"/>
+          <w:szCs w:val="22"/>
+          <w:lang w:val="it-IT"/>
+        </w:rPr>
+        <w:t>queste</w:t>
+      </w:r>
+      <w:proofErr w:type="gramEnd"/>
+      <w:r>
+        <w:rPr>
+          <w:sz w:val="22"/>
+          <w:szCs w:val="22"/>
+          <w:lang w:val="it-IT"/>
+        </w:rPr>
+        <w:t xml:space="preserve"> </w:t>
+      </w:r>
+      <w:r>
+        <w:rPr>
+          <w:sz w:val="22"/>
+          <w:szCs w:val="22"/>
+          <w:lang w:val="it-IT"/>
+        </w:rPr>
+        <w:t xml:space="preserve">situazioni. Difatti, questi vengono mascherati con dei numeri speciali che poi vengono appositamente interpretati dal modello. </w:t>
       </w:r>
     </w:p>
     <w:p>
@@ -387,23 +421,7 @@
           <w:szCs w:val="22"/>
           <w:lang w:val="it-IT"/>
         </w:rPr>
-        <w:t xml:space="preserve"> sono di tipo rurale mentre l’ultima è di tipo urbano. Per il caso studio sono stati utilizzati dati provenienti dalle tre centraline di qualità dell’aria e da centraline </w:t>
-      </w:r>
-      <w:r>
-        <w:rPr>
-          <w:sz w:val="22"/>
-          <w:szCs w:val="22"/>
-          <w:lang w:val="it-IT"/>
-        </w:rPr>
-        <w:t>meteorologiche</w:t>
-      </w:r>
-      <w:r>
-        <w:rPr>
-          <w:sz w:val="22"/>
-          <w:szCs w:val="22"/>
-          <w:lang w:val="it-IT"/>
-        </w:rPr>
-        <w:t xml:space="preserve"> dislocate in tutta la Lombardia.</w:t>
+        <w:t xml:space="preserve"> sono di tipo rurale mentre l’ultima è di tipo urbano. Per il caso studio sono stati utilizzati dati provenienti dalle tre centraline di qualità dell’aria e da centraline meteorologiche dislocate in tutta la Lombardia.</w:t>
       </w:r>
     </w:p>
     <w:p>
@@ -421,15 +439,7 @@
           <w:szCs w:val="22"/>
           <w:lang w:val="it-IT"/>
         </w:rPr>
-        <w:t>I</w:t>
-      </w:r>
-      <w:r>
-        <w:rPr>
-          <w:sz w:val="22"/>
-          <w:szCs w:val="22"/>
-          <w:lang w:val="it-IT"/>
-        </w:rPr>
-        <w:t>mage</w:t>
+        <w:t>Image</w:t>
       </w:r>
       <w:r>
         <w:rPr>
@@ -471,23 +481,7 @@
           <w:szCs w:val="22"/>
           <w:lang w:val="it-IT"/>
         </w:rPr>
-        <w:t xml:space="preserve">, tenendo conto anche di altre variabili </w:t>
-      </w:r>
-      <w:r>
-        <w:rPr>
-          <w:sz w:val="22"/>
-          <w:szCs w:val="22"/>
-          <w:lang w:val="it-IT"/>
-        </w:rPr>
-        <w:t>atmosferiche</w:t>
-      </w:r>
-      <w:r>
-        <w:rPr>
-          <w:sz w:val="22"/>
-          <w:szCs w:val="22"/>
-          <w:lang w:val="it-IT"/>
-        </w:rPr>
-        <w:t>, quali: la velocità e la direzione (tramite il quadrante cartesiano) del vento, la temperatura e le precipitazioni.</w:t>
+        <w:t>, tenendo conto anche di altre variabili atmosferiche, quali: la velocità e la direzione (tramite il quadrante cartesiano) del vento, la temperatura e le precipitazioni.</w:t>
       </w:r>
     </w:p>
     <w:p>
@@ -541,7 +535,6 @@
           <w:szCs w:val="22"/>
           <w:lang w:val="it-IT"/>
         </w:rPr>
-        <w:lastRenderedPageBreak/>
         <w:t>Image regressione</w:t>
       </w:r>
     </w:p>
@@ -593,8 +586,9 @@
     </w:p>
     <w:sectPr>
       <w:pgSz w:w="12240" w:h="15840"/>
-      <w:pgMar w:top="1440" w:right="1440" w:bottom="1440" w:left="1440" w:header="720" w:footer="720" w:gutter="0"/>
+      <w:pgMar w:top="720" w:right="720" w:bottom="720" w:left="720" w:header="720" w:footer="720" w:gutter="0"/>
       <w:cols w:space="720"/>
+      <w:docGrid w:linePitch="326"/>
     </w:sectPr>
   </w:body>
 </w:document>
@@ -911,6 +905,13 @@
     <w:lsdException w:name="Placeholder Text" w:semiHidden="1"/>
     <w:lsdException w:name="Light Shading"/>
     <w:lsdException w:name="Light List"/>
+    <w:lsdException w:name="Light Grid"/>
+    <w:lsdException w:name="Medium Shading 1"/>
+    <w:lsdException w:name="Medium Shading 2"/>
+    <w:lsdException w:name="Medium List 1"/>
+    <w:lsdException w:name="Medium List 2"/>
+    <w:lsdException w:name="Medium Grid 1"/>
+    <w:lsdException w:name="Medium Grid 2"/>
     <w:lsdException w:name="Medium Grid 3"/>
     <w:lsdException w:name="Dark List"/>
     <w:lsdException w:name="Colorful Shading"/>

--- a/Latex/ColloquioBreve/ColloquioBreve.docx
+++ b/Latex/ColloquioBreve/ColloquioBreve.docx
@@ -249,20 +249,117 @@
       </w:pPr>
       <w:r>
         <w:rPr>
-          <w:sz w:val="22"/>
-          <w:szCs w:val="22"/>
-          <w:lang w:val="it-IT"/>
-        </w:rPr>
-        <w:t>I</w:t>
-      </w:r>
-      <w:r>
-        <w:rPr>
-          <w:sz w:val="22"/>
-          <w:szCs w:val="22"/>
-          <w:lang w:val="it-IT"/>
-        </w:rPr>
-        <w:t>mage</w:t>
-      </w:r>
+          <w:noProof/>
+          <w:sz w:val="22"/>
+          <w:szCs w:val="22"/>
+          <w:lang w:val="it-IT"/>
+        </w:rPr>
+        <w:drawing>
+          <wp:inline distT="0" distB="0" distL="0" distR="0" wp14:anchorId="5E07EF9A" wp14:editId="777C8089">
+            <wp:extent cx="6858000" cy="3857625"/>
+            <wp:effectExtent l="0" t="0" r="0" b="0"/>
+            <wp:docPr id="1" name="Immagine 1"/>
+            <wp:cNvGraphicFramePr>
+              <a:graphicFrameLocks xmlns:a="http://schemas.openxmlformats.org/drawingml/2006/main" noChangeAspect="1"/>
+            </wp:cNvGraphicFramePr>
+            <a:graphic xmlns:a="http://schemas.openxmlformats.org/drawingml/2006/main">
+              <a:graphicData uri="http://schemas.openxmlformats.org/drawingml/2006/picture">
+                <pic:pic xmlns:pic="http://schemas.openxmlformats.org/drawingml/2006/picture">
+                  <pic:nvPicPr>
+                    <pic:cNvPr id="1" name="Immagine 1"/>
+                    <pic:cNvPicPr/>
+                  </pic:nvPicPr>
+                  <pic:blipFill>
+                    <a:blip r:embed="rId7">
+                      <a:extLst>
+                        <a:ext uri="{28A0092B-C50C-407E-A947-70E740481C1C}">
+                          <a14:useLocalDpi xmlns:a14="http://schemas.microsoft.com/office/drawing/2010/main" val="0"/>
+                        </a:ext>
+                      </a:extLst>
+                    </a:blip>
+                    <a:stretch>
+                      <a:fillRect/>
+                    </a:stretch>
+                  </pic:blipFill>
+                  <pic:spPr>
+                    <a:xfrm>
+                      <a:off x="0" y="0"/>
+                      <a:ext cx="6858000" cy="3857625"/>
+                    </a:xfrm>
+                    <a:prstGeom prst="rect">
+                      <a:avLst/>
+                    </a:prstGeom>
+                  </pic:spPr>
+                </pic:pic>
+              </a:graphicData>
+            </a:graphic>
+          </wp:inline>
+        </w:drawing>
+      </w:r>
+    </w:p>
+    <w:p>
+      <w:pPr>
+        <w:jc w:val="both"/>
+        <w:rPr>
+          <w:sz w:val="22"/>
+          <w:szCs w:val="22"/>
+          <w:lang w:val="it-IT"/>
+        </w:rPr>
+      </w:pPr>
+    </w:p>
+    <w:p>
+      <w:pPr>
+        <w:jc w:val="both"/>
+        <w:rPr>
+          <w:sz w:val="22"/>
+          <w:szCs w:val="22"/>
+          <w:lang w:val="it-IT"/>
+        </w:rPr>
+      </w:pPr>
+      <w:r>
+        <w:rPr>
+          <w:sz w:val="22"/>
+          <w:szCs w:val="22"/>
+          <w:lang w:val="it-IT"/>
+        </w:rPr>
+        <w:t xml:space="preserve">Dato che le reti neurali tradizionali non offrono nessuna gestione speciale dei dati mancanti, questi sono stati gestiti con algoritmi che estendono la funzionalità di base, i quali modificano il </w:t>
+      </w:r>
+      <w:proofErr w:type="spellStart"/>
+      <w:r>
+        <w:rPr>
+          <w:sz w:val="22"/>
+          <w:szCs w:val="22"/>
+          <w:lang w:val="it-IT"/>
+        </w:rPr>
+        <w:t>dataset</w:t>
+      </w:r>
+      <w:proofErr w:type="spellEnd"/>
+      <w:r>
+        <w:rPr>
+          <w:sz w:val="22"/>
+          <w:szCs w:val="22"/>
+          <w:lang w:val="it-IT"/>
+        </w:rPr>
+        <w:t xml:space="preserve"> in modo che il modello possa imparare a identificare e imparare </w:t>
+      </w:r>
+      <w:proofErr w:type="gramStart"/>
+      <w:r>
+        <w:rPr>
+          <w:sz w:val="22"/>
+          <w:szCs w:val="22"/>
+          <w:lang w:val="it-IT"/>
+        </w:rPr>
+        <w:t xml:space="preserve">dalle </w:t>
+      </w:r>
+      <w:r>
+        <w:rPr>
+          <w:sz w:val="22"/>
+          <w:szCs w:val="22"/>
+          <w:lang w:val="it-IT"/>
+        </w:rPr>
+        <w:t>queste</w:t>
+      </w:r>
+      <w:proofErr w:type="gramEnd"/>
       <w:r>
         <w:rPr>
           <w:sz w:val="22"/>
@@ -271,16 +368,14 @@
         </w:rPr>
         <w:t xml:space="preserve"> </w:t>
       </w:r>
-      <w:proofErr w:type="spellStart"/>
-      <w:r>
-        <w:rPr>
-          <w:sz w:val="22"/>
-          <w:szCs w:val="22"/>
-          <w:lang w:val="it-IT"/>
-        </w:rPr>
-        <w:t>bluestripes</w:t>
-      </w:r>
-      <w:proofErr w:type="spellEnd"/>
+      <w:r>
+        <w:rPr>
+          <w:sz w:val="22"/>
+          <w:szCs w:val="22"/>
+          <w:lang w:val="it-IT"/>
+        </w:rPr>
+        <w:t xml:space="preserve">situazioni. Difatti, questi vengono mascherati con dei numeri speciali che poi vengono appositamente interpretati dal modello. </w:t>
+      </w:r>
     </w:p>
     <w:p>
       <w:pPr>
@@ -291,66 +386,36 @@
           <w:lang w:val="it-IT"/>
         </w:rPr>
       </w:pPr>
-      <w:r>
-        <w:rPr>
-          <w:sz w:val="22"/>
-          <w:szCs w:val="22"/>
-          <w:lang w:val="it-IT"/>
-        </w:rPr>
-        <w:t xml:space="preserve">Dato che le reti neurali tradizionali non offrono nessuna gestione speciale dei dati mancanti, questi sono stati gestiti con algoritmi che estendono la funzionalità di base, i quali modificano il </w:t>
-      </w:r>
-      <w:proofErr w:type="spellStart"/>
-      <w:r>
-        <w:rPr>
-          <w:sz w:val="22"/>
-          <w:szCs w:val="22"/>
-          <w:lang w:val="it-IT"/>
-        </w:rPr>
-        <w:t>dataset</w:t>
-      </w:r>
-      <w:proofErr w:type="spellEnd"/>
-      <w:r>
-        <w:rPr>
-          <w:sz w:val="22"/>
-          <w:szCs w:val="22"/>
-          <w:lang w:val="it-IT"/>
-        </w:rPr>
-        <w:t xml:space="preserve"> in modo che il modello possa imparare a identificare e imparare </w:t>
-      </w:r>
-      <w:proofErr w:type="gramStart"/>
-      <w:r>
-        <w:rPr>
-          <w:sz w:val="22"/>
-          <w:szCs w:val="22"/>
-          <w:lang w:val="it-IT"/>
-        </w:rPr>
-        <w:t xml:space="preserve">dalle </w:t>
-      </w:r>
-      <w:r>
-        <w:rPr>
-          <w:sz w:val="22"/>
-          <w:szCs w:val="22"/>
-          <w:lang w:val="it-IT"/>
-        </w:rPr>
-        <w:t>queste</w:t>
-      </w:r>
-      <w:proofErr w:type="gramEnd"/>
-      <w:r>
-        <w:rPr>
-          <w:sz w:val="22"/>
-          <w:szCs w:val="22"/>
-          <w:lang w:val="it-IT"/>
-        </w:rPr>
-        <w:t xml:space="preserve"> </w:t>
-      </w:r>
-      <w:r>
-        <w:rPr>
-          <w:sz w:val="22"/>
-          <w:szCs w:val="22"/>
-          <w:lang w:val="it-IT"/>
-        </w:rPr>
-        <w:t xml:space="preserve">situazioni. Difatti, questi vengono mascherati con dei numeri speciali che poi vengono appositamente interpretati dal modello. </w:t>
-      </w:r>
+    </w:p>
+    <w:p>
+      <w:pPr>
+        <w:jc w:val="both"/>
+        <w:rPr>
+          <w:sz w:val="22"/>
+          <w:szCs w:val="22"/>
+          <w:lang w:val="it-IT"/>
+        </w:rPr>
+      </w:pPr>
+    </w:p>
+    <w:p>
+      <w:pPr>
+        <w:jc w:val="both"/>
+        <w:rPr>
+          <w:sz w:val="22"/>
+          <w:szCs w:val="22"/>
+          <w:lang w:val="it-IT"/>
+        </w:rPr>
+      </w:pPr>
+    </w:p>
+    <w:p>
+      <w:pPr>
+        <w:jc w:val="both"/>
+        <w:rPr>
+          <w:sz w:val="22"/>
+          <w:szCs w:val="22"/>
+          <w:lang w:val="it-IT"/>
+        </w:rPr>
+      </w:pPr>
     </w:p>
     <w:p>
       <w:pPr>
@@ -371,6 +436,7 @@
           <w:szCs w:val="22"/>
           <w:lang w:val="it-IT"/>
         </w:rPr>
+        <w:lastRenderedPageBreak/>
         <w:t>Caso studio e dati</w:t>
       </w:r>
     </w:p>
@@ -435,19 +501,52 @@
       </w:pPr>
       <w:r>
         <w:rPr>
-          <w:sz w:val="22"/>
-          <w:szCs w:val="22"/>
-          <w:lang w:val="it-IT"/>
-        </w:rPr>
-        <w:t>Image</w:t>
-      </w:r>
-      <w:r>
-        <w:rPr>
-          <w:sz w:val="22"/>
-          <w:szCs w:val="22"/>
-          <w:lang w:val="it-IT"/>
-        </w:rPr>
-        <w:t xml:space="preserve"> mappa </w:t>
+          <w:noProof/>
+          <w:sz w:val="22"/>
+          <w:szCs w:val="22"/>
+          <w:lang w:val="it-IT"/>
+        </w:rPr>
+        <w:drawing>
+          <wp:inline distT="0" distB="0" distL="0" distR="0" wp14:anchorId="755AA47E" wp14:editId="19720BEB">
+            <wp:extent cx="2654300" cy="2070100"/>
+            <wp:effectExtent l="0" t="0" r="0" b="0"/>
+            <wp:docPr id="2" name="Immagine 2" descr="Immagine che contiene mappa&#10;&#10;Descrizione generata automaticamente"/>
+            <wp:cNvGraphicFramePr>
+              <a:graphicFrameLocks xmlns:a="http://schemas.openxmlformats.org/drawingml/2006/main" noChangeAspect="1"/>
+            </wp:cNvGraphicFramePr>
+            <a:graphic xmlns:a="http://schemas.openxmlformats.org/drawingml/2006/main">
+              <a:graphicData uri="http://schemas.openxmlformats.org/drawingml/2006/picture">
+                <pic:pic xmlns:pic="http://schemas.openxmlformats.org/drawingml/2006/picture">
+                  <pic:nvPicPr>
+                    <pic:cNvPr id="2" name="Immagine 2" descr="Immagine che contiene mappa&#10;&#10;Descrizione generata automaticamente"/>
+                    <pic:cNvPicPr/>
+                  </pic:nvPicPr>
+                  <pic:blipFill>
+                    <a:blip r:embed="rId8">
+                      <a:extLst>
+                        <a:ext uri="{28A0092B-C50C-407E-A947-70E740481C1C}">
+                          <a14:useLocalDpi xmlns:a14="http://schemas.microsoft.com/office/drawing/2010/main" val="0"/>
+                        </a:ext>
+                      </a:extLst>
+                    </a:blip>
+                    <a:stretch>
+                      <a:fillRect/>
+                    </a:stretch>
+                  </pic:blipFill>
+                  <pic:spPr>
+                    <a:xfrm>
+                      <a:off x="0" y="0"/>
+                      <a:ext cx="2654300" cy="2070100"/>
+                    </a:xfrm>
+                    <a:prstGeom prst="rect">
+                      <a:avLst/>
+                    </a:prstGeom>
+                  </pic:spPr>
+                </pic:pic>
+              </a:graphicData>
+            </a:graphic>
+          </wp:inline>
+        </w:drawing>
       </w:r>
     </w:p>
     <w:p>
@@ -531,11 +630,52 @@
       </w:pPr>
       <w:r>
         <w:rPr>
-          <w:sz w:val="22"/>
-          <w:szCs w:val="22"/>
-          <w:lang w:val="it-IT"/>
-        </w:rPr>
-        <w:t>Image regressione</w:t>
+          <w:noProof/>
+          <w:sz w:val="22"/>
+          <w:szCs w:val="22"/>
+          <w:lang w:val="it-IT"/>
+        </w:rPr>
+        <w:drawing>
+          <wp:inline distT="0" distB="0" distL="0" distR="0" wp14:anchorId="25A51E30" wp14:editId="42BDA31D">
+            <wp:extent cx="2336800" cy="1574800"/>
+            <wp:effectExtent l="0" t="0" r="0" b="0"/>
+            <wp:docPr id="3" name="Immagine 3"/>
+            <wp:cNvGraphicFramePr>
+              <a:graphicFrameLocks xmlns:a="http://schemas.openxmlformats.org/drawingml/2006/main" noChangeAspect="1"/>
+            </wp:cNvGraphicFramePr>
+            <a:graphic xmlns:a="http://schemas.openxmlformats.org/drawingml/2006/main">
+              <a:graphicData uri="http://schemas.openxmlformats.org/drawingml/2006/picture">
+                <pic:pic xmlns:pic="http://schemas.openxmlformats.org/drawingml/2006/picture">
+                  <pic:nvPicPr>
+                    <pic:cNvPr id="3" name="Immagine 3"/>
+                    <pic:cNvPicPr/>
+                  </pic:nvPicPr>
+                  <pic:blipFill>
+                    <a:blip r:embed="rId9">
+                      <a:extLst>
+                        <a:ext uri="{28A0092B-C50C-407E-A947-70E740481C1C}">
+                          <a14:useLocalDpi xmlns:a14="http://schemas.microsoft.com/office/drawing/2010/main" val="0"/>
+                        </a:ext>
+                      </a:extLst>
+                    </a:blip>
+                    <a:stretch>
+                      <a:fillRect/>
+                    </a:stretch>
+                  </pic:blipFill>
+                  <pic:spPr>
+                    <a:xfrm>
+                      <a:off x="0" y="0"/>
+                      <a:ext cx="2336800" cy="1574800"/>
+                    </a:xfrm>
+                    <a:prstGeom prst="rect">
+                      <a:avLst/>
+                    </a:prstGeom>
+                  </pic:spPr>
+                </pic:pic>
+              </a:graphicData>
+            </a:graphic>
+          </wp:inline>
+        </w:drawing>
       </w:r>
     </w:p>
     <w:p>
@@ -744,7 +884,7 @@
       </w:pPr>
     </w:lvl>
   </w:abstractNum>
-  <w:num w:numId="1" w16cid:durableId="775174064">
+  <w:num w:numId="1">
     <w:abstractNumId w:val="0"/>
   </w:num>
 </w:numbering>
@@ -1105,14 +1245,14 @@
     <w:lsdException w:name="Unresolved Mention" w:semiHidden="1" w:uiPriority="99" w:unhideWhenUsed="1"/>
     <w:lsdException w:name="Smart Link" w:semiHidden="1" w:uiPriority="99" w:unhideWhenUsed="1"/>
   </w:latentStyles>
-  <w:style w:type="paragraph" w:default="1" w:styleId="Normal">
+  <w:style w:type="paragraph" w:default="1" w:styleId="Normale">
     <w:name w:val="Normal"/>
     <w:qFormat/>
   </w:style>
-  <w:style w:type="paragraph" w:styleId="Heading1">
+  <w:style w:type="paragraph" w:styleId="Titolo1">
     <w:name w:val="heading 1"/>
-    <w:basedOn w:val="Normal"/>
-    <w:next w:val="BodyText"/>
+    <w:basedOn w:val="Normale"/>
+    <w:next w:val="Corpotesto"/>
     <w:uiPriority w:val="9"/>
     <w:qFormat/>
     <w:pPr>
@@ -1130,10 +1270,10 @@
       <w:szCs w:val="32"/>
     </w:rPr>
   </w:style>
-  <w:style w:type="paragraph" w:styleId="Heading2">
+  <w:style w:type="paragraph" w:styleId="Titolo2">
     <w:name w:val="heading 2"/>
-    <w:basedOn w:val="Normal"/>
-    <w:next w:val="BodyText"/>
+    <w:basedOn w:val="Normale"/>
+    <w:next w:val="Corpotesto"/>
     <w:uiPriority w:val="9"/>
     <w:unhideWhenUsed/>
     <w:qFormat/>
@@ -1152,10 +1292,10 @@
       <w:szCs w:val="28"/>
     </w:rPr>
   </w:style>
-  <w:style w:type="paragraph" w:styleId="Heading3">
+  <w:style w:type="paragraph" w:styleId="Titolo3">
     <w:name w:val="heading 3"/>
-    <w:basedOn w:val="Normal"/>
-    <w:next w:val="BodyText"/>
+    <w:basedOn w:val="Normale"/>
+    <w:next w:val="Corpotesto"/>
     <w:uiPriority w:val="9"/>
     <w:unhideWhenUsed/>
     <w:qFormat/>
@@ -1172,10 +1312,10 @@
       <w:color w:val="4F81BD" w:themeColor="accent1"/>
     </w:rPr>
   </w:style>
-  <w:style w:type="paragraph" w:styleId="Heading4">
+  <w:style w:type="paragraph" w:styleId="Titolo4">
     <w:name w:val="heading 4"/>
-    <w:basedOn w:val="Normal"/>
-    <w:next w:val="BodyText"/>
+    <w:basedOn w:val="Normale"/>
+    <w:next w:val="Corpotesto"/>
     <w:uiPriority w:val="9"/>
     <w:unhideWhenUsed/>
     <w:qFormat/>
@@ -1192,10 +1332,10 @@
       <w:color w:val="4F81BD" w:themeColor="accent1"/>
     </w:rPr>
   </w:style>
-  <w:style w:type="paragraph" w:styleId="Heading5">
+  <w:style w:type="paragraph" w:styleId="Titolo5">
     <w:name w:val="heading 5"/>
-    <w:basedOn w:val="Normal"/>
-    <w:next w:val="BodyText"/>
+    <w:basedOn w:val="Normale"/>
+    <w:next w:val="Corpotesto"/>
     <w:uiPriority w:val="9"/>
     <w:unhideWhenUsed/>
     <w:qFormat/>
@@ -1211,10 +1351,10 @@
       <w:color w:val="4F81BD" w:themeColor="accent1"/>
     </w:rPr>
   </w:style>
-  <w:style w:type="paragraph" w:styleId="Heading6">
+  <w:style w:type="paragraph" w:styleId="Titolo6">
     <w:name w:val="heading 6"/>
-    <w:basedOn w:val="Normal"/>
-    <w:next w:val="BodyText"/>
+    <w:basedOn w:val="Normale"/>
+    <w:next w:val="Corpotesto"/>
     <w:uiPriority w:val="9"/>
     <w:unhideWhenUsed/>
     <w:qFormat/>
@@ -1229,10 +1369,10 @@
       <w:color w:val="4F81BD" w:themeColor="accent1"/>
     </w:rPr>
   </w:style>
-  <w:style w:type="paragraph" w:styleId="Heading7">
+  <w:style w:type="paragraph" w:styleId="Titolo7">
     <w:name w:val="heading 7"/>
-    <w:basedOn w:val="Normal"/>
-    <w:next w:val="BodyText"/>
+    <w:basedOn w:val="Normale"/>
+    <w:next w:val="Corpotesto"/>
     <w:uiPriority w:val="9"/>
     <w:unhideWhenUsed/>
     <w:qFormat/>
@@ -1247,10 +1387,10 @@
       <w:color w:val="4F81BD" w:themeColor="accent1"/>
     </w:rPr>
   </w:style>
-  <w:style w:type="paragraph" w:styleId="Heading8">
+  <w:style w:type="paragraph" w:styleId="Titolo8">
     <w:name w:val="heading 8"/>
-    <w:basedOn w:val="Normal"/>
-    <w:next w:val="BodyText"/>
+    <w:basedOn w:val="Normale"/>
+    <w:next w:val="Corpotesto"/>
     <w:uiPriority w:val="9"/>
     <w:unhideWhenUsed/>
     <w:qFormat/>
@@ -1265,10 +1405,10 @@
       <w:color w:val="4F81BD" w:themeColor="accent1"/>
     </w:rPr>
   </w:style>
-  <w:style w:type="paragraph" w:styleId="Heading9">
+  <w:style w:type="paragraph" w:styleId="Titolo9">
     <w:name w:val="heading 9"/>
-    <w:basedOn w:val="Normal"/>
-    <w:next w:val="BodyText"/>
+    <w:basedOn w:val="Normale"/>
+    <w:next w:val="Corpotesto"/>
     <w:uiPriority w:val="9"/>
     <w:unhideWhenUsed/>
     <w:qFormat/>
@@ -1283,13 +1423,13 @@
       <w:color w:val="4F81BD" w:themeColor="accent1"/>
     </w:rPr>
   </w:style>
-  <w:style w:type="character" w:default="1" w:styleId="DefaultParagraphFont">
+  <w:style w:type="character" w:default="1" w:styleId="Carpredefinitoparagrafo">
     <w:name w:val="Default Paragraph Font"/>
     <w:uiPriority w:val="1"/>
     <w:semiHidden/>
     <w:unhideWhenUsed/>
   </w:style>
-  <w:style w:type="table" w:default="1" w:styleId="TableNormal">
+  <w:style w:type="table" w:default="1" w:styleId="Tabellanormale">
     <w:name w:val="Normal Table"/>
     <w:uiPriority w:val="99"/>
     <w:semiHidden/>
@@ -1304,15 +1444,15 @@
       </w:tblCellMar>
     </w:tblPr>
   </w:style>
-  <w:style w:type="numbering" w:default="1" w:styleId="NoList">
+  <w:style w:type="numbering" w:default="1" w:styleId="Nessunelenco">
     <w:name w:val="No List"/>
     <w:uiPriority w:val="99"/>
     <w:semiHidden/>
     <w:unhideWhenUsed/>
   </w:style>
-  <w:style w:type="paragraph" w:styleId="BodyText">
+  <w:style w:type="paragraph" w:styleId="Corpotesto">
     <w:name w:val="Body Text"/>
-    <w:basedOn w:val="Normal"/>
+    <w:basedOn w:val="Normale"/>
     <w:qFormat/>
     <w:pPr>
       <w:spacing w:before="180" w:after="180"/>
@@ -1320,22 +1460,22 @@
   </w:style>
   <w:style w:type="paragraph" w:customStyle="1" w:styleId="FirstParagraph">
     <w:name w:val="First Paragraph"/>
-    <w:basedOn w:val="BodyText"/>
-    <w:next w:val="BodyText"/>
+    <w:basedOn w:val="Corpotesto"/>
+    <w:next w:val="Corpotesto"/>
     <w:qFormat/>
   </w:style>
   <w:style w:type="paragraph" w:customStyle="1" w:styleId="Compact">
     <w:name w:val="Compact"/>
-    <w:basedOn w:val="BodyText"/>
+    <w:basedOn w:val="Corpotesto"/>
     <w:qFormat/>
     <w:pPr>
       <w:spacing w:before="36" w:after="36"/>
     </w:pPr>
   </w:style>
-  <w:style w:type="paragraph" w:styleId="Title">
+  <w:style w:type="paragraph" w:styleId="Titolo">
     <w:name w:val="Title"/>
-    <w:basedOn w:val="Normal"/>
-    <w:next w:val="BodyText"/>
+    <w:basedOn w:val="Normale"/>
+    <w:next w:val="Corpotesto"/>
     <w:qFormat/>
     <w:pPr>
       <w:keepNext/>
@@ -1352,10 +1492,10 @@
       <w:szCs w:val="36"/>
     </w:rPr>
   </w:style>
-  <w:style w:type="paragraph" w:styleId="Subtitle">
+  <w:style w:type="paragraph" w:styleId="Sottotitolo">
     <w:name w:val="Subtitle"/>
-    <w:basedOn w:val="Title"/>
-    <w:next w:val="BodyText"/>
+    <w:basedOn w:val="Titolo"/>
+    <w:next w:val="Corpotesto"/>
     <w:qFormat/>
     <w:pPr>
       <w:spacing w:before="240"/>
@@ -1367,7 +1507,7 @@
   </w:style>
   <w:style w:type="paragraph" w:customStyle="1" w:styleId="Author">
     <w:name w:val="Author"/>
-    <w:next w:val="BodyText"/>
+    <w:next w:val="Corpotesto"/>
     <w:qFormat/>
     <w:pPr>
       <w:keepNext/>
@@ -1375,9 +1515,9 @@
       <w:jc w:val="center"/>
     </w:pPr>
   </w:style>
-  <w:style w:type="paragraph" w:styleId="Date">
+  <w:style w:type="paragraph" w:styleId="Data">
     <w:name w:val="Date"/>
-    <w:next w:val="BodyText"/>
+    <w:next w:val="Corpotesto"/>
     <w:qFormat/>
     <w:pPr>
       <w:keepNext/>
@@ -1387,8 +1527,8 @@
   </w:style>
   <w:style w:type="paragraph" w:customStyle="1" w:styleId="Abstract">
     <w:name w:val="Abstract"/>
-    <w:basedOn w:val="Normal"/>
-    <w:next w:val="BodyText"/>
+    <w:basedOn w:val="Normale"/>
+    <w:next w:val="Corpotesto"/>
     <w:qFormat/>
     <w:pPr>
       <w:keepNext/>
@@ -1400,15 +1540,15 @@
       <w:szCs w:val="20"/>
     </w:rPr>
   </w:style>
-  <w:style w:type="paragraph" w:styleId="Bibliography">
+  <w:style w:type="paragraph" w:styleId="Bibliografia">
     <w:name w:val="Bibliography"/>
-    <w:basedOn w:val="Normal"/>
+    <w:basedOn w:val="Normale"/>
     <w:qFormat/>
   </w:style>
-  <w:style w:type="paragraph" w:styleId="BlockText">
+  <w:style w:type="paragraph" w:styleId="Testodelblocco">
     <w:name w:val="Block Text"/>
-    <w:basedOn w:val="BodyText"/>
-    <w:next w:val="BodyText"/>
+    <w:basedOn w:val="Corpotesto"/>
+    <w:next w:val="Corpotesto"/>
     <w:uiPriority w:val="9"/>
     <w:unhideWhenUsed/>
     <w:qFormat/>
@@ -1417,9 +1557,9 @@
       <w:ind w:left="480" w:right="480"/>
     </w:pPr>
   </w:style>
-  <w:style w:type="paragraph" w:styleId="FootnoteText">
+  <w:style w:type="paragraph" w:styleId="Testonotaapidipagina">
     <w:name w:val="footnote text"/>
-    <w:basedOn w:val="Normal"/>
+    <w:basedOn w:val="Normale"/>
     <w:uiPriority w:val="9"/>
     <w:unhideWhenUsed/>
     <w:qFormat/>
@@ -1441,7 +1581,7 @@
   </w:style>
   <w:style w:type="paragraph" w:customStyle="1" w:styleId="DefinitionTerm">
     <w:name w:val="Definition Term"/>
-    <w:basedOn w:val="Normal"/>
+    <w:basedOn w:val="Normale"/>
     <w:next w:val="Definition"/>
     <w:pPr>
       <w:keepNext/>
@@ -1454,12 +1594,12 @@
   </w:style>
   <w:style w:type="paragraph" w:customStyle="1" w:styleId="Definition">
     <w:name w:val="Definition"/>
-    <w:basedOn w:val="Normal"/>
-  </w:style>
-  <w:style w:type="paragraph" w:styleId="Caption">
+    <w:basedOn w:val="Normale"/>
+  </w:style>
+  <w:style w:type="paragraph" w:styleId="Didascalia">
     <w:name w:val="caption"/>
-    <w:basedOn w:val="Normal"/>
-    <w:link w:val="CaptionChar"/>
+    <w:basedOn w:val="Normale"/>
+    <w:link w:val="DidascaliaCarattere"/>
     <w:pPr>
       <w:spacing w:after="120"/>
     </w:pPr>
@@ -1469,18 +1609,18 @@
   </w:style>
   <w:style w:type="paragraph" w:customStyle="1" w:styleId="TableCaption">
     <w:name w:val="Table Caption"/>
-    <w:basedOn w:val="Caption"/>
+    <w:basedOn w:val="Didascalia"/>
     <w:pPr>
       <w:keepNext/>
     </w:pPr>
   </w:style>
   <w:style w:type="paragraph" w:customStyle="1" w:styleId="ImageCaption">
     <w:name w:val="Image Caption"/>
-    <w:basedOn w:val="Caption"/>
+    <w:basedOn w:val="Didascalia"/>
   </w:style>
   <w:style w:type="paragraph" w:customStyle="1" w:styleId="Figure">
     <w:name w:val="Figure"/>
-    <w:basedOn w:val="Normal"/>
+    <w:basedOn w:val="Normale"/>
   </w:style>
   <w:style w:type="paragraph" w:customStyle="1" w:styleId="CaptionedFigure">
     <w:name w:val="Captioned Figure"/>
@@ -1489,38 +1629,38 @@
       <w:keepNext/>
     </w:pPr>
   </w:style>
-  <w:style w:type="character" w:customStyle="1" w:styleId="CaptionChar">
-    <w:name w:val="Caption Char"/>
-    <w:basedOn w:val="DefaultParagraphFont"/>
-    <w:link w:val="Caption"/>
+  <w:style w:type="character" w:customStyle="1" w:styleId="DidascaliaCarattere">
+    <w:name w:val="Didascalia Carattere"/>
+    <w:basedOn w:val="Carpredefinitoparagrafo"/>
+    <w:link w:val="Didascalia"/>
   </w:style>
   <w:style w:type="character" w:customStyle="1" w:styleId="VerbatimChar">
     <w:name w:val="Verbatim Char"/>
-    <w:basedOn w:val="CaptionChar"/>
+    <w:basedOn w:val="DidascaliaCarattere"/>
     <w:link w:val="SourceCode"/>
     <w:rPr>
       <w:rFonts w:ascii="Consolas" w:hAnsi="Consolas"/>
       <w:sz w:val="22"/>
     </w:rPr>
   </w:style>
-  <w:style w:type="character" w:styleId="FootnoteReference">
+  <w:style w:type="character" w:styleId="Rimandonotaapidipagina">
     <w:name w:val="footnote reference"/>
-    <w:basedOn w:val="CaptionChar"/>
+    <w:basedOn w:val="DidascaliaCarattere"/>
     <w:rPr>
       <w:vertAlign w:val="superscript"/>
     </w:rPr>
   </w:style>
-  <w:style w:type="character" w:styleId="Hyperlink">
+  <w:style w:type="character" w:styleId="Collegamentoipertestuale">
     <w:name w:val="Hyperlink"/>
-    <w:basedOn w:val="CaptionChar"/>
+    <w:basedOn w:val="DidascaliaCarattere"/>
     <w:rPr>
       <w:color w:val="4F81BD" w:themeColor="accent1"/>
     </w:rPr>
   </w:style>
-  <w:style w:type="paragraph" w:styleId="TOCHeading">
+  <w:style w:type="paragraph" w:styleId="Titolosommario">
     <w:name w:val="TOC Heading"/>
-    <w:basedOn w:val="Heading1"/>
-    <w:next w:val="BodyText"/>
+    <w:basedOn w:val="Titolo1"/>
+    <w:next w:val="Corpotesto"/>
     <w:uiPriority w:val="39"/>
     <w:unhideWhenUsed/>
     <w:qFormat/>
@@ -1536,7 +1676,7 @@
   </w:style>
   <w:style w:type="paragraph" w:customStyle="1" w:styleId="SourceCode">
     <w:name w:val="Source Code"/>
-    <w:basedOn w:val="Normal"/>
+    <w:basedOn w:val="Normale"/>
     <w:link w:val="VerbatimChar"/>
     <w:pPr>
       <w:wordWrap w:val="0"/>
